--- a/Background Reading.docx
+++ b/Background Reading.docx
@@ -9,51 +9,51 @@
       <w:r>
         <w:t>TESA/NOG LRP Workshop Background Reading</w:t>
       </w:r>
-    </w:p>
-    <w:p>
-      <w:r>
-        <w:t>Required:</w:t>
-      </w:r>
-    </w:p>
-    <w:p>
-      <w:pPr>
-        <w:pStyle w:val="ListParagraph"/>
-        <w:numPr>
-          <w:ilvl w:val="0"/>
-          <w:numId w:val="1"/>
-        </w:numPr>
-      </w:pPr>
-      <w:r>
-        <w:t xml:space="preserve">DFO’s </w:t>
-      </w:r>
-      <w:r>
-        <w:t>A fishery decision-making framework incorporating the precautionary approach</w:t>
-      </w:r>
-      <w:r>
-        <w:t xml:space="preserve"> (20 mins) [</w:t>
-      </w:r>
-      <w:hyperlink r:id="rId7" w:history="1">
-        <w:r>
-          <w:rPr>
-            <w:rStyle w:val="Hyperlink"/>
-          </w:rPr>
-          <w:t>DFO 2009</w:t>
-        </w:r>
-      </w:hyperlink>
-      <w:r>
-        <w:t>]</w:t>
-      </w:r>
-    </w:p>
-    <w:p/>
-    <w:p>
-      <w:r>
-        <w:t>Additional Resources (optional and for future reference):</w:t>
-      </w:r>
       <w:bookmarkStart w:id="0" w:name="_GoBack"/>
       <w:bookmarkEnd w:id="0"/>
     </w:p>
     <w:p>
       <w:r>
+        <w:t>Required:</w:t>
+      </w:r>
+    </w:p>
+    <w:p>
+      <w:pPr>
+        <w:pStyle w:val="ListParagraph"/>
+        <w:numPr>
+          <w:ilvl w:val="0"/>
+          <w:numId w:val="1"/>
+        </w:numPr>
+      </w:pPr>
+      <w:r>
+        <w:t xml:space="preserve">DFO’s </w:t>
+      </w:r>
+      <w:r>
+        <w:t>A fishery decision-making framework incorporating the precautionary approach</w:t>
+      </w:r>
+      <w:r>
+        <w:t xml:space="preserve"> (20 mins) [</w:t>
+      </w:r>
+      <w:hyperlink r:id="rId7" w:history="1">
+        <w:r>
+          <w:rPr>
+            <w:rStyle w:val="Hyperlink"/>
+          </w:rPr>
+          <w:t>DFO 2009</w:t>
+        </w:r>
+      </w:hyperlink>
+      <w:r>
+        <w:t>]</w:t>
+      </w:r>
+    </w:p>
+    <w:p/>
+    <w:p>
+      <w:r>
+        <w:t>Additional Resources (optional and for future reference):</w:t>
+      </w:r>
+    </w:p>
+    <w:p>
+      <w:r>
         <w:t>DFO:</w:t>
       </w:r>
     </w:p>
@@ -165,7 +165,25 @@
           <w:rPr>
             <w:rStyle w:val="Hyperlink"/>
           </w:rPr>
-          <w:t>Cadigan and Duplisea 2012</w:t>
+          <w:t xml:space="preserve">Duplisea </w:t>
+        </w:r>
+        <w:r>
+          <w:rPr>
+            <w:rStyle w:val="Hyperlink"/>
+          </w:rPr>
+          <w:t xml:space="preserve">and </w:t>
+        </w:r>
+        <w:r>
+          <w:rPr>
+            <w:rStyle w:val="Hyperlink"/>
+          </w:rPr>
+          <w:t xml:space="preserve">Cadigan </w:t>
+        </w:r>
+        <w:r>
+          <w:rPr>
+            <w:rStyle w:val="Hyperlink"/>
+          </w:rPr>
+          <w:t>2012</w:t>
         </w:r>
       </w:hyperlink>
       <w:r>
@@ -1038,7 +1056,6 @@
   <w:style w:type="character" w:default="1" w:styleId="DefaultParagraphFont">
     <w:name w:val="Default Paragraph Font"/>
     <w:uiPriority w:val="1"/>
-    <w:semiHidden/>
     <w:unhideWhenUsed/>
   </w:style>
   <w:style w:type="table" w:default="1" w:styleId="TableNormal">
